--- a/HardwarePlans/SnakeBody - Rib and Vertebrae Dimensions v20171204.docx
+++ b/HardwarePlans/SnakeBody - Rib and Vertebrae Dimensions v20171204.docx
@@ -18,6 +18,7 @@
         <w:t>Top view</w:t>
       </w:r>
     </w:p>
+    <w:p/>
     <w:p>
       <w:r>
         <w:rPr>
@@ -85,13 +86,6 @@
                                 <w:szCs w:val="24"/>
                               </w:rPr>
                               <w:br/>
-                            </w:r>
-                            <w:r>
-                              <w:rPr>
-                                <w:color w:val="000000" w:themeColor="text1"/>
-                                <w:sz w:val="24"/>
-                                <w:szCs w:val="24"/>
-                              </w:rPr>
                               <w:t>is 17mm long cut from basswood</w:t>
                             </w:r>
                             <w:r>
@@ -167,13 +161,6 @@
                           <w:szCs w:val="24"/>
                         </w:rPr>
                         <w:br/>
-                      </w:r>
-                      <w:r>
-                        <w:rPr>
-                          <w:color w:val="000000" w:themeColor="text1"/>
-                          <w:sz w:val="24"/>
-                          <w:szCs w:val="24"/>
-                        </w:rPr>
                         <w:t>is 17mm long cut from basswood</w:t>
                       </w:r>
                       <w:r>
@@ -211,10 +198,6 @@
           </mc:Fallback>
         </mc:AlternateContent>
       </w:r>
-    </w:p>
-    <w:p>
-      <w:bookmarkStart w:id="0" w:name="_GoBack"/>
-      <w:bookmarkEnd w:id="0"/>
       <w:r>
         <w:rPr>
           <w:noProof/>
@@ -878,15 +861,7 @@
                                 <w:sz w:val="24"/>
                                 <w:szCs w:val="24"/>
                               </w:rPr>
-                              <w:t>24</w:t>
-                            </w:r>
-                            <w:r>
-                              <w:rPr>
-                                <w:color w:val="000000" w:themeColor="text1"/>
-                                <w:sz w:val="24"/>
-                                <w:szCs w:val="24"/>
-                              </w:rPr>
-                              <w:t>mm</w:t>
+                              <w:t>24mm</w:t>
                             </w:r>
                           </w:p>
                         </w:txbxContent>
@@ -929,15 +904,7 @@
                           <w:sz w:val="24"/>
                           <w:szCs w:val="24"/>
                         </w:rPr>
-                        <w:t>24</w:t>
-                      </w:r>
-                      <w:r>
-                        <w:rPr>
-                          <w:color w:val="000000" w:themeColor="text1"/>
-                          <w:sz w:val="24"/>
-                          <w:szCs w:val="24"/>
-                        </w:rPr>
-                        <w:t>mm</w:t>
+                        <w:t>24mm</w:t>
                       </w:r>
                     </w:p>
                   </w:txbxContent>
@@ -1137,15 +1104,7 @@
                                 <w:sz w:val="24"/>
                                 <w:szCs w:val="24"/>
                               </w:rPr>
-                              <w:t>48</w:t>
-                            </w:r>
-                            <w:r>
-                              <w:rPr>
-                                <w:color w:val="000000" w:themeColor="text1"/>
-                                <w:sz w:val="24"/>
-                                <w:szCs w:val="24"/>
-                              </w:rPr>
-                              <w:t>mm</w:t>
+                              <w:t>48mm</w:t>
                             </w:r>
                           </w:p>
                         </w:txbxContent>
@@ -1188,15 +1147,7 @@
                           <w:sz w:val="24"/>
                           <w:szCs w:val="24"/>
                         </w:rPr>
-                        <w:t>48</w:t>
-                      </w:r>
-                      <w:r>
-                        <w:rPr>
-                          <w:color w:val="000000" w:themeColor="text1"/>
-                          <w:sz w:val="24"/>
-                          <w:szCs w:val="24"/>
-                        </w:rPr>
-                        <w:t>mm</w:t>
+                        <w:t>48mm</w:t>
                       </w:r>
                     </w:p>
                   </w:txbxContent>
@@ -1598,15 +1549,7 @@
                                 <w:sz w:val="24"/>
                                 <w:szCs w:val="24"/>
                               </w:rPr>
-                              <w:t>75</w:t>
-                            </w:r>
-                            <w:r>
-                              <w:rPr>
-                                <w:color w:val="000000" w:themeColor="text1"/>
-                                <w:sz w:val="24"/>
-                                <w:szCs w:val="24"/>
-                              </w:rPr>
-                              <w:t>mm</w:t>
+                              <w:t>75mm</w:t>
                             </w:r>
                           </w:p>
                         </w:txbxContent>
@@ -1649,15 +1592,7 @@
                           <w:sz w:val="24"/>
                           <w:szCs w:val="24"/>
                         </w:rPr>
-                        <w:t>75</w:t>
-                      </w:r>
-                      <w:r>
-                        <w:rPr>
-                          <w:color w:val="000000" w:themeColor="text1"/>
-                          <w:sz w:val="24"/>
-                          <w:szCs w:val="24"/>
-                        </w:rPr>
-                        <w:t>mm</w:t>
+                        <w:t>75mm</w:t>
                       </w:r>
                     </w:p>
                   </w:txbxContent>
@@ -1938,22 +1873,7 @@
                                 <w:szCs w:val="24"/>
                               </w:rPr>
                               <w:br/>
-                            </w:r>
-                            <w:r>
-                              <w:rPr>
-                                <w:color w:val="000000" w:themeColor="text1"/>
-                                <w:sz w:val="24"/>
-                                <w:szCs w:val="24"/>
-                              </w:rPr>
-                              <w:t>1/8</w:t>
-                            </w:r>
-                            <w:r>
-                              <w:rPr>
-                                <w:color w:val="000000" w:themeColor="text1"/>
-                                <w:sz w:val="24"/>
-                                <w:szCs w:val="24"/>
-                              </w:rPr>
-                              <w:t xml:space="preserve"> inch</w:t>
+                              <w:t>1/8 inch</w:t>
                             </w:r>
                             <w:r>
                               <w:rPr>
@@ -1962,23 +1882,7 @@
                                 <w:szCs w:val="24"/>
                               </w:rPr>
                               <w:br/>
-                              <w:t>(</w:t>
-                            </w:r>
-                            <w:r>
-                              <w:rPr>
-                                <w:color w:val="000000" w:themeColor="text1"/>
-                                <w:sz w:val="24"/>
-                                <w:szCs w:val="24"/>
-                              </w:rPr>
-                              <w:t>3</w:t>
-                            </w:r>
-                            <w:r>
-                              <w:rPr>
-                                <w:color w:val="000000" w:themeColor="text1"/>
-                                <w:sz w:val="24"/>
-                                <w:szCs w:val="24"/>
-                              </w:rPr>
-                              <w:t xml:space="preserve"> mm) </w:t>
+                              <w:t xml:space="preserve">(3 mm) </w:t>
                             </w:r>
                             <w:r>
                               <w:rPr>
@@ -2044,22 +1948,7 @@
                           <w:szCs w:val="24"/>
                         </w:rPr>
                         <w:br/>
-                      </w:r>
-                      <w:r>
-                        <w:rPr>
-                          <w:color w:val="000000" w:themeColor="text1"/>
-                          <w:sz w:val="24"/>
-                          <w:szCs w:val="24"/>
-                        </w:rPr>
-                        <w:t>1/8</w:t>
-                      </w:r>
-                      <w:r>
-                        <w:rPr>
-                          <w:color w:val="000000" w:themeColor="text1"/>
-                          <w:sz w:val="24"/>
-                          <w:szCs w:val="24"/>
-                        </w:rPr>
-                        <w:t xml:space="preserve"> inch</w:t>
+                        <w:t>1/8 inch</w:t>
                       </w:r>
                       <w:r>
                         <w:rPr>
@@ -2068,23 +1957,7 @@
                           <w:szCs w:val="24"/>
                         </w:rPr>
                         <w:br/>
-                        <w:t>(</w:t>
-                      </w:r>
-                      <w:r>
-                        <w:rPr>
-                          <w:color w:val="000000" w:themeColor="text1"/>
-                          <w:sz w:val="24"/>
-                          <w:szCs w:val="24"/>
-                        </w:rPr>
-                        <w:t>3</w:t>
-                      </w:r>
-                      <w:r>
-                        <w:rPr>
-                          <w:color w:val="000000" w:themeColor="text1"/>
-                          <w:sz w:val="24"/>
-                          <w:szCs w:val="24"/>
-                        </w:rPr>
-                        <w:t xml:space="preserve"> mm) </w:t>
+                        <w:t xml:space="preserve">(3 mm) </w:t>
                       </w:r>
                       <w:r>
                         <w:rPr>
@@ -2560,6 +2433,27 @@
           </mc:Fallback>
         </mc:AlternateContent>
       </w:r>
+      <w:r>
+        <w:t>.</w:t>
+      </w:r>
+    </w:p>
+    <w:p/>
+    <w:p/>
+    <w:p/>
+    <w:p/>
+    <w:p/>
+    <w:p/>
+    <w:p/>
+    <w:p/>
+    <w:p/>
+    <w:p/>
+    <w:p/>
+    <w:p/>
+    <w:p/>
+    <w:p/>
+    <w:p>
+      <w:bookmarkStart w:id="0" w:name="_GoBack"/>
+      <w:bookmarkEnd w:id="0"/>
     </w:p>
     <w:sectPr>
       <w:pgSz w:w="16838" w:h="11906" w:orient="landscape"/>
